--- a/studies/Laborstudie ProVisioNET/Meetings/Meetings_Anne_Christin_Gregor.docx
+++ b/studies/Laborstudie ProVisioNET/Meetings/Meetings_Anne_Christin_Gregor.docx
@@ -2822,26 +2822,6 @@
         </w:numPr>
       </w:pPr>
       <w:r>
-        <w:t xml:space="preserve">Kein </w:t>
-      </w:r>
-      <w:proofErr w:type="spellStart"/>
-      <w:r>
-        <w:t>Grobcoding</w:t>
-      </w:r>
-      <w:proofErr w:type="spellEnd"/>
-      <w:r>
-        <w:t xml:space="preserve"> von den Reaktionen</w:t>
-      </w:r>
-    </w:p>
-    <w:p>
-      <w:pPr>
-        <w:pStyle w:val="Listenabsatz"/>
-        <w:numPr>
-          <w:ilvl w:val="0"/>
-          <w:numId w:val="2"/>
-        </w:numPr>
-      </w:pPr>
-      <w:r>
         <w:t>Bei den Störungen nur Onset der Störung</w:t>
       </w:r>
     </w:p>
@@ -3210,26 +3190,6 @@
     <w:p>
       <w:pPr>
         <w:pStyle w:val="Listenabsatz"/>
-      </w:pPr>
-    </w:p>
-    <w:p>
-      <w:pPr>
-        <w:pStyle w:val="Listenabsatz"/>
-      </w:pPr>
-    </w:p>
-    <w:p>
-      <w:pPr>
-        <w:pStyle w:val="Listenabsatz"/>
-      </w:pPr>
-    </w:p>
-    <w:p>
-      <w:pPr>
-        <w:pStyle w:val="Listenabsatz"/>
-      </w:pPr>
-    </w:p>
-    <w:p>
-      <w:pPr>
-        <w:pStyle w:val="Listenabsatz"/>
         <w:numPr>
           <w:ilvl w:val="0"/>
           <w:numId w:val="2"/>
@@ -3238,7 +3198,6 @@
       </w:pPr>
       <w:proofErr w:type="spellStart"/>
       <w:r>
-        <w:lastRenderedPageBreak/>
         <w:t>Visual_disengagement</w:t>
       </w:r>
       <w:proofErr w:type="spellEnd"/>
@@ -3323,8 +3282,23 @@
       <w:r>
         <w:t>-Störung bis nächste Störung)</w:t>
       </w:r>
-      <w:r>
-        <w:br/>
+    </w:p>
+    <w:p>
+      <w:pPr>
+        <w:pStyle w:val="Listenabsatz"/>
+      </w:pPr>
+    </w:p>
+    <w:p>
+      <w:pPr>
+        <w:pStyle w:val="Listenabsatz"/>
+        <w:numPr>
+          <w:ilvl w:val="0"/>
+          <w:numId w:val="2"/>
+        </w:numPr>
+        <w:spacing w:after="0"/>
+      </w:pPr>
+      <w:r>
+        <w:t>Es muss klar werden:</w:t>
       </w:r>
       <w:r>
         <w:br/>
@@ -3613,6 +3587,7 @@
       <w:r>
         <w:t xml:space="preserve"> </w:t>
       </w:r>
+      <w:bookmarkStart w:id="1" w:name="_GoBack"/>
       <w:r>
         <w:t>Störungsfreie Unterrichtszeit</w:t>
       </w:r>
@@ -3628,6 +3603,7 @@
         <w:t xml:space="preserve"> höher sein als bei Noviz:innen</w:t>
       </w:r>
     </w:p>
+    <w:bookmarkEnd w:id="1"/>
     <w:p>
       <w:pPr>
         <w:spacing w:after="0"/>
@@ -3716,12 +3692,7 @@
       </w:r>
       <w:proofErr w:type="spellStart"/>
       <w:r>
-        <w:t>Kodier</w:t>
-      </w:r>
-      <w:bookmarkStart w:id="1" w:name="_GoBack"/>
-      <w:bookmarkEnd w:id="1"/>
-      <w:r>
-        <w:t>schema</w:t>
+        <w:t>Kodierschema</w:t>
       </w:r>
       <w:proofErr w:type="spellEnd"/>
       <w:r>
